--- a/documentation/Projeto - chatbot - Atualizado - teste.docx
+++ b/documentation/Projeto - chatbot - Atualizado - teste.docx
@@ -1,6 +1,6 @@
 
 <file path=word/document.xml><?xml version="1.0" encoding="utf-8"?>
-<w:document xmlns:wpc="http://schemas.microsoft.com/office/word/2010/wordprocessingCanvas" xmlns:cx="http://schemas.microsoft.com/office/drawing/2014/chartex" xmlns:cx1="http://schemas.microsoft.com/office/drawing/2015/9/8/chartex" xmlns:cx2="http://schemas.microsoft.com/office/drawing/2015/10/21/chartex" xmlns:cx3="http://schemas.microsoft.com/office/drawing/2016/5/9/chartex" xmlns:cx4="http://schemas.microsoft.com/office/drawing/2016/5/10/chartex" xmlns:cx5="http://schemas.microsoft.com/office/drawing/2016/5/11/chartex" xmlns:cx6="http://schemas.microsoft.com/office/drawing/2016/5/12/chartex" xmlns:cx7="http://schemas.microsoft.com/office/drawing/2016/5/13/chartex" xmlns:cx8="http://schemas.microsoft.com/office/drawing/2016/5/14/chartex" xmlns:mc="http://schemas.openxmlformats.org/markup-compatibility/2006" xmlns:aink="http://schemas.microsoft.com/office/drawing/2016/ink" xmlns:am3d="http://schemas.microsoft.com/office/drawing/2017/model3d" xmlns:o="urn:schemas-microsoft-com:office:office" xmlns:r="http://schemas.openxmlformats.org/officeDocument/2006/relationships" xmlns:m="http://schemas.openxmlformats.org/officeDocument/2006/math" xmlns:v="urn:schemas-microsoft-com:vml" xmlns:wp14="http://schemas.microsoft.com/office/word/2010/wordprocessingDrawing" xmlns:wp="http://schemas.openxmlformats.org/drawingml/2006/wordprocessingDrawing" xmlns:w10="urn:schemas-microsoft-com:office:word" xmlns:w="http://schemas.openxmlformats.org/wordprocessingml/2006/main" xmlns:w14="http://schemas.microsoft.com/office/word/2010/wordml" xmlns:w15="http://schemas.microsoft.com/office/word/2012/wordml" xmlns:w16cex="http://schemas.microsoft.com/office/word/2018/wordml/cex" xmlns:w16cid="http://schemas.microsoft.com/office/word/2016/wordml/cid" xmlns:w16="http://schemas.microsoft.com/office/word/2018/wordml" xmlns:w16se="http://schemas.microsoft.com/office/word/2015/wordml/symex" xmlns:wpg="http://schemas.microsoft.com/office/word/2010/wordprocessingGroup" xmlns:wpi="http://schemas.microsoft.com/office/word/2010/wordprocessingInk" xmlns:wne="http://schemas.microsoft.com/office/word/2006/wordml" xmlns:wps="http://schemas.microsoft.com/office/word/2010/wordprocessingShape" mc:Ignorable="w14 w15 w16se w16cid w16 w16cex wp14">
+<w:document xmlns:wpc="http://schemas.microsoft.com/office/word/2010/wordprocessingCanvas" xmlns:cx="http://schemas.microsoft.com/office/drawing/2014/chartex" xmlns:cx1="http://schemas.microsoft.com/office/drawing/2015/9/8/chartex" xmlns:cx2="http://schemas.microsoft.com/office/drawing/2015/10/21/chartex" xmlns:cx3="http://schemas.microsoft.com/office/drawing/2016/5/9/chartex" xmlns:cx4="http://schemas.microsoft.com/office/drawing/2016/5/10/chartex" xmlns:cx5="http://schemas.microsoft.com/office/drawing/2016/5/11/chartex" xmlns:cx6="http://schemas.microsoft.com/office/drawing/2016/5/12/chartex" xmlns:cx7="http://schemas.microsoft.com/office/drawing/2016/5/13/chartex" xmlns:cx8="http://schemas.microsoft.com/office/drawing/2016/5/14/chartex" xmlns:mc="http://schemas.openxmlformats.org/markup-compatibility/2006" xmlns:aink="http://schemas.microsoft.com/office/drawing/2016/ink" xmlns:am3d="http://schemas.microsoft.com/office/drawing/2017/model3d" xmlns:o="urn:schemas-microsoft-com:office:office" xmlns:r="http://schemas.openxmlformats.org/officeDocument/2006/relationships" xmlns:m="http://schemas.openxmlformats.org/officeDocument/2006/math" xmlns:v="urn:schemas-microsoft-com:vml" xmlns:wp14="http://schemas.microsoft.com/office/word/2010/wordprocessingDrawing" xmlns:wp="http://schemas.openxmlformats.org/drawingml/2006/wordprocessingDrawing" xmlns:w10="urn:schemas-microsoft-com:office:word" xmlns:w="http://schemas.openxmlformats.org/wordprocessingml/2006/main" xmlns:w14="http://schemas.microsoft.com/office/word/2010/wordml" xmlns:w15="http://schemas.microsoft.com/office/word/2012/wordml" xmlns:w16cid="http://schemas.microsoft.com/office/word/2016/wordml/cid" xmlns:w16se="http://schemas.microsoft.com/office/word/2015/wordml/symex" xmlns:wpg="http://schemas.microsoft.com/office/word/2010/wordprocessingGroup" xmlns:wpi="http://schemas.microsoft.com/office/word/2010/wordprocessingInk" xmlns:wne="http://schemas.microsoft.com/office/word/2006/wordml" xmlns:wps="http://schemas.microsoft.com/office/word/2010/wordprocessingShape" mc:Ignorable="w14 w15 w16se w16cid wp14">
   <w:body>
     <w:p>
       <w:pPr>
@@ -2218,19 +2218,40 @@
         </w:rPr>
         <w:br/>
       </w:r>
-      <w:hyperlink r:id="rId8">
-        <w:r>
-          <w:rPr>
-            <w:rStyle w:val="Hyperlink"/>
-            <w:rFonts w:ascii="Arial" w:eastAsia="Arial" w:hAnsi="Arial" w:cs="Arial"/>
-            <w:color w:val="000000" w:themeColor="text1"/>
-            <w:sz w:val="24"/>
-            <w:szCs w:val="24"/>
-            <w:lang w:val="en-US"/>
-          </w:rPr>
-          <w:t>vhs.victorhugosouza@gmail.com</w:t>
-        </w:r>
-      </w:hyperlink>
+      <w:r>
+        <w:fldChar w:fldCharType="begin"/>
+      </w:r>
+      <w:r>
+        <w:rPr>
+          <w:lang w:val="en-US"/>
+        </w:rPr>
+        <w:instrText xml:space="preserve"> HYPERLINK "mailto:vhs.victorhugosouza@gmail.com" \h </w:instrText>
+      </w:r>
+      <w:r>
+        <w:fldChar w:fldCharType="separate"/>
+      </w:r>
+      <w:r>
+        <w:rPr>
+          <w:rStyle w:val="Hyperlink"/>
+          <w:rFonts w:ascii="Arial" w:eastAsia="Arial" w:hAnsi="Arial" w:cs="Arial"/>
+          <w:color w:val="000000" w:themeColor="text1"/>
+          <w:sz w:val="24"/>
+          <w:szCs w:val="24"/>
+          <w:lang w:val="en-US"/>
+        </w:rPr>
+        <w:t>vhs.victorhugosouza@gmail.com</w:t>
+      </w:r>
+      <w:r>
+        <w:rPr>
+          <w:rStyle w:val="Hyperlink"/>
+          <w:rFonts w:ascii="Arial" w:eastAsia="Arial" w:hAnsi="Arial" w:cs="Arial"/>
+          <w:color w:val="000000" w:themeColor="text1"/>
+          <w:sz w:val="24"/>
+          <w:szCs w:val="24"/>
+          <w:lang w:val="en-US"/>
+        </w:rPr>
+        <w:fldChar w:fldCharType="end"/>
+      </w:r>
       <w:r>
         <w:rPr>
           <w:rFonts w:ascii="Arial" w:eastAsia="Arial" w:hAnsi="Arial" w:cs="Arial"/>
@@ -2355,7 +2376,7 @@
       <w:r>
         <w:br/>
       </w:r>
-      <w:hyperlink r:id="rId9">
+      <w:hyperlink r:id="rId8">
         <w:r>
           <w:rPr>
             <w:rStyle w:val="Hyperlink"/>
@@ -3248,7 +3269,7 @@
                     <pic:cNvPicPr/>
                   </pic:nvPicPr>
                   <pic:blipFill>
-                    <a:blip r:embed="rId10">
+                    <a:blip r:embed="rId9">
                       <a:extLst>
                         <a:ext uri="{28A0092B-C50C-407E-A947-70E740481C1C}">
                           <a14:useLocalDpi xmlns:a14="http://schemas.microsoft.com/office/drawing/2010/main" val="0"/>
@@ -4236,29 +4257,54 @@
     </w:p>
     <w:p>
       <w:pPr>
-        <w:pStyle w:val="PFCorpodeTexto"/>
-        <w:ind w:firstLine="709"/>
-      </w:pPr>
-      <w:r>
-        <w:t xml:space="preserve">Inserir </w:t>
-      </w:r>
-      <w:r>
-        <w:t>o d</w:t>
-      </w:r>
-      <w:r>
-        <w:t>iagrama</w:t>
-      </w:r>
-      <w:r>
-        <w:t xml:space="preserve"> de classes do sistema desenvolvido.</w:t>
-      </w:r>
-    </w:p>
-    <w:p>
-      <w:pPr>
         <w:rPr>
           <w:rFonts w:ascii="Arial" w:hAnsi="Arial"/>
           <w:sz w:val="24"/>
         </w:rPr>
       </w:pPr>
+      <w:r>
+        <w:rPr>
+          <w:rFonts w:ascii="Arial" w:hAnsi="Arial"/>
+          <w:sz w:val="24"/>
+        </w:rPr>
+        <w:drawing>
+          <wp:inline distT="0" distB="0" distL="0" distR="0" wp14:anchorId="6645E01A" wp14:editId="37BC4FFE">
+            <wp:extent cx="5760720" cy="4474845"/>
+            <wp:effectExtent l="0" t="0" r="0" b="1905"/>
+            <wp:docPr id="1" name="Imagem 1"/>
+            <wp:cNvGraphicFramePr>
+              <a:graphicFrameLocks xmlns:a="http://schemas.openxmlformats.org/drawingml/2006/main" noChangeAspect="1"/>
+            </wp:cNvGraphicFramePr>
+            <a:graphic xmlns:a="http://schemas.openxmlformats.org/drawingml/2006/main">
+              <a:graphicData uri="http://schemas.openxmlformats.org/drawingml/2006/picture">
+                <pic:pic xmlns:pic="http://schemas.openxmlformats.org/drawingml/2006/picture">
+                  <pic:nvPicPr>
+                    <pic:cNvPr id="1" name=""/>
+                    <pic:cNvPicPr/>
+                  </pic:nvPicPr>
+                  <pic:blipFill>
+                    <a:blip r:embed="rId10"/>
+                    <a:stretch>
+                      <a:fillRect/>
+                    </a:stretch>
+                  </pic:blipFill>
+                  <pic:spPr>
+                    <a:xfrm>
+                      <a:off x="0" y="0"/>
+                      <a:ext cx="5760720" cy="4474845"/>
+                    </a:xfrm>
+                    <a:prstGeom prst="rect">
+                      <a:avLst/>
+                    </a:prstGeom>
+                  </pic:spPr>
+                </pic:pic>
+              </a:graphicData>
+            </a:graphic>
+          </wp:inline>
+        </w:drawing>
+      </w:r>
+      <w:bookmarkStart w:id="25" w:name="_GoBack"/>
+      <w:bookmarkEnd w:id="25"/>
     </w:p>
     <w:p>
       <w:pPr>
@@ -4269,7 +4315,7 @@
           <w:szCs w:val="28"/>
         </w:rPr>
       </w:pPr>
-      <w:bookmarkStart w:id="25" w:name="_Toc51074396"/>
+      <w:bookmarkStart w:id="26" w:name="_Toc51074396"/>
       <w:r>
         <w:rPr>
           <w:rFonts w:eastAsia="Arial" w:cs="Arial"/>
@@ -4278,9 +4324,10 @@
           <w:sz w:val="24"/>
           <w:szCs w:val="24"/>
         </w:rPr>
+        <w:lastRenderedPageBreak/>
         <w:t>INTERFACE</w:t>
       </w:r>
-      <w:bookmarkEnd w:id="25"/>
+      <w:bookmarkEnd w:id="26"/>
       <w:r>
         <w:t xml:space="preserve"> </w:t>
       </w:r>
@@ -4309,11 +4356,11 @@
       <w:pPr>
         <w:pStyle w:val="PFTtulo2"/>
       </w:pPr>
-      <w:bookmarkStart w:id="26" w:name="_Toc51074397"/>
+      <w:bookmarkStart w:id="27" w:name="_Toc51074397"/>
       <w:r>
         <w:t>Implementação Física</w:t>
       </w:r>
-      <w:bookmarkEnd w:id="26"/>
+      <w:bookmarkEnd w:id="27"/>
     </w:p>
     <w:p>
       <w:pPr>
@@ -4372,22 +4419,22 @@
       <w:pPr>
         <w:pStyle w:val="PFTtulo1"/>
       </w:pPr>
-      <w:bookmarkStart w:id="27" w:name="_Toc51074398"/>
+      <w:bookmarkStart w:id="28" w:name="_Toc51074398"/>
       <w:r>
         <w:lastRenderedPageBreak/>
         <w:t>Metodologia</w:t>
       </w:r>
-      <w:bookmarkEnd w:id="27"/>
+      <w:bookmarkEnd w:id="28"/>
     </w:p>
     <w:p>
       <w:pPr>
         <w:pStyle w:val="PFTtulo2"/>
       </w:pPr>
-      <w:bookmarkStart w:id="28" w:name="_Toc51074399"/>
+      <w:bookmarkStart w:id="29" w:name="_Toc51074399"/>
       <w:r>
         <w:t>Desenvolvimento</w:t>
       </w:r>
-      <w:bookmarkEnd w:id="28"/>
+      <w:bookmarkEnd w:id="29"/>
     </w:p>
     <w:p>
       <w:pPr>
@@ -4689,7 +4736,7 @@
 </file>
 
 <file path=word/endnotes.xml><?xml version="1.0" encoding="utf-8"?>
-<w:endnotes xmlns:wpc="http://schemas.microsoft.com/office/word/2010/wordprocessingCanvas" xmlns:cx="http://schemas.microsoft.com/office/drawing/2014/chartex" xmlns:cx1="http://schemas.microsoft.com/office/drawing/2015/9/8/chartex" xmlns:cx2="http://schemas.microsoft.com/office/drawing/2015/10/21/chartex" xmlns:cx3="http://schemas.microsoft.com/office/drawing/2016/5/9/chartex" xmlns:cx4="http://schemas.microsoft.com/office/drawing/2016/5/10/chartex" xmlns:cx5="http://schemas.microsoft.com/office/drawing/2016/5/11/chartex" xmlns:cx6="http://schemas.microsoft.com/office/drawing/2016/5/12/chartex" xmlns:cx7="http://schemas.microsoft.com/office/drawing/2016/5/13/chartex" xmlns:cx8="http://schemas.microsoft.com/office/drawing/2016/5/14/chartex" xmlns:mc="http://schemas.openxmlformats.org/markup-compatibility/2006" xmlns:aink="http://schemas.microsoft.com/office/drawing/2016/ink" xmlns:am3d="http://schemas.microsoft.com/office/drawing/2017/model3d" xmlns:o="urn:schemas-microsoft-com:office:office" xmlns:r="http://schemas.openxmlformats.org/officeDocument/2006/relationships" xmlns:m="http://schemas.openxmlformats.org/officeDocument/2006/math" xmlns:v="urn:schemas-microsoft-com:vml" xmlns:wp14="http://schemas.microsoft.com/office/word/2010/wordprocessingDrawing" xmlns:wp="http://schemas.openxmlformats.org/drawingml/2006/wordprocessingDrawing" xmlns:w10="urn:schemas-microsoft-com:office:word" xmlns:w="http://schemas.openxmlformats.org/wordprocessingml/2006/main" xmlns:w14="http://schemas.microsoft.com/office/word/2010/wordml" xmlns:w15="http://schemas.microsoft.com/office/word/2012/wordml" xmlns:w16cex="http://schemas.microsoft.com/office/word/2018/wordml/cex" xmlns:w16cid="http://schemas.microsoft.com/office/word/2016/wordml/cid" xmlns:w16="http://schemas.microsoft.com/office/word/2018/wordml" xmlns:w16se="http://schemas.microsoft.com/office/word/2015/wordml/symex" xmlns:wpg="http://schemas.microsoft.com/office/word/2010/wordprocessingGroup" xmlns:wpi="http://schemas.microsoft.com/office/word/2010/wordprocessingInk" xmlns:wne="http://schemas.microsoft.com/office/word/2006/wordml" xmlns:wps="http://schemas.microsoft.com/office/word/2010/wordprocessingShape" mc:Ignorable="w14 w15 w16se w16cid w16 w16cex wp14">
+<w:endnotes xmlns:wpc="http://schemas.microsoft.com/office/word/2010/wordprocessingCanvas" xmlns:cx="http://schemas.microsoft.com/office/drawing/2014/chartex" xmlns:cx1="http://schemas.microsoft.com/office/drawing/2015/9/8/chartex" xmlns:cx2="http://schemas.microsoft.com/office/drawing/2015/10/21/chartex" xmlns:cx3="http://schemas.microsoft.com/office/drawing/2016/5/9/chartex" xmlns:cx4="http://schemas.microsoft.com/office/drawing/2016/5/10/chartex" xmlns:cx5="http://schemas.microsoft.com/office/drawing/2016/5/11/chartex" xmlns:cx6="http://schemas.microsoft.com/office/drawing/2016/5/12/chartex" xmlns:cx7="http://schemas.microsoft.com/office/drawing/2016/5/13/chartex" xmlns:cx8="http://schemas.microsoft.com/office/drawing/2016/5/14/chartex" xmlns:mc="http://schemas.openxmlformats.org/markup-compatibility/2006" xmlns:aink="http://schemas.microsoft.com/office/drawing/2016/ink" xmlns:am3d="http://schemas.microsoft.com/office/drawing/2017/model3d" xmlns:o="urn:schemas-microsoft-com:office:office" xmlns:r="http://schemas.openxmlformats.org/officeDocument/2006/relationships" xmlns:m="http://schemas.openxmlformats.org/officeDocument/2006/math" xmlns:v="urn:schemas-microsoft-com:vml" xmlns:wp14="http://schemas.microsoft.com/office/word/2010/wordprocessingDrawing" xmlns:wp="http://schemas.openxmlformats.org/drawingml/2006/wordprocessingDrawing" xmlns:w10="urn:schemas-microsoft-com:office:word" xmlns:w="http://schemas.openxmlformats.org/wordprocessingml/2006/main" xmlns:w14="http://schemas.microsoft.com/office/word/2010/wordml" xmlns:w15="http://schemas.microsoft.com/office/word/2012/wordml" xmlns:w16cid="http://schemas.microsoft.com/office/word/2016/wordml/cid" xmlns:w16se="http://schemas.microsoft.com/office/word/2015/wordml/symex" xmlns:wpg="http://schemas.microsoft.com/office/word/2010/wordprocessingGroup" xmlns:wpi="http://schemas.microsoft.com/office/word/2010/wordprocessingInk" xmlns:wne="http://schemas.microsoft.com/office/word/2006/wordml" xmlns:wps="http://schemas.microsoft.com/office/word/2010/wordprocessingShape" mc:Ignorable="w14 w15 w16se w16cid wp14">
   <w:endnote w:type="separator" w:id="-1">
     <w:p>
       <w:r>
@@ -4708,7 +4755,7 @@
 </file>
 
 <file path=word/footer1.xml><?xml version="1.0" encoding="utf-8"?>
-<w:ftr xmlns:wpc="http://schemas.microsoft.com/office/word/2010/wordprocessingCanvas" xmlns:cx="http://schemas.microsoft.com/office/drawing/2014/chartex" xmlns:cx1="http://schemas.microsoft.com/office/drawing/2015/9/8/chartex" xmlns:cx2="http://schemas.microsoft.com/office/drawing/2015/10/21/chartex" xmlns:cx3="http://schemas.microsoft.com/office/drawing/2016/5/9/chartex" xmlns:cx4="http://schemas.microsoft.com/office/drawing/2016/5/10/chartex" xmlns:cx5="http://schemas.microsoft.com/office/drawing/2016/5/11/chartex" xmlns:cx6="http://schemas.microsoft.com/office/drawing/2016/5/12/chartex" xmlns:cx7="http://schemas.microsoft.com/office/drawing/2016/5/13/chartex" xmlns:cx8="http://schemas.microsoft.com/office/drawing/2016/5/14/chartex" xmlns:mc="http://schemas.openxmlformats.org/markup-compatibility/2006" xmlns:aink="http://schemas.microsoft.com/office/drawing/2016/ink" xmlns:am3d="http://schemas.microsoft.com/office/drawing/2017/model3d" xmlns:o="urn:schemas-microsoft-com:office:office" xmlns:r="http://schemas.openxmlformats.org/officeDocument/2006/relationships" xmlns:m="http://schemas.openxmlformats.org/officeDocument/2006/math" xmlns:v="urn:schemas-microsoft-com:vml" xmlns:wp14="http://schemas.microsoft.com/office/word/2010/wordprocessingDrawing" xmlns:wp="http://schemas.openxmlformats.org/drawingml/2006/wordprocessingDrawing" xmlns:w10="urn:schemas-microsoft-com:office:word" xmlns:w="http://schemas.openxmlformats.org/wordprocessingml/2006/main" xmlns:w14="http://schemas.microsoft.com/office/word/2010/wordml" xmlns:w15="http://schemas.microsoft.com/office/word/2012/wordml" xmlns:w16cex="http://schemas.microsoft.com/office/word/2018/wordml/cex" xmlns:w16cid="http://schemas.microsoft.com/office/word/2016/wordml/cid" xmlns:w16="http://schemas.microsoft.com/office/word/2018/wordml" xmlns:w16se="http://schemas.microsoft.com/office/word/2015/wordml/symex" xmlns:wpg="http://schemas.microsoft.com/office/word/2010/wordprocessingGroup" xmlns:wpi="http://schemas.microsoft.com/office/word/2010/wordprocessingInk" xmlns:wne="http://schemas.microsoft.com/office/word/2006/wordml" xmlns:wps="http://schemas.microsoft.com/office/word/2010/wordprocessingShape" mc:Ignorable="w14 w15 w16se w16cid w16 w16cex wp14">
+<w:ftr xmlns:wpc="http://schemas.microsoft.com/office/word/2010/wordprocessingCanvas" xmlns:cx="http://schemas.microsoft.com/office/drawing/2014/chartex" xmlns:cx1="http://schemas.microsoft.com/office/drawing/2015/9/8/chartex" xmlns:cx2="http://schemas.microsoft.com/office/drawing/2015/10/21/chartex" xmlns:cx3="http://schemas.microsoft.com/office/drawing/2016/5/9/chartex" xmlns:cx4="http://schemas.microsoft.com/office/drawing/2016/5/10/chartex" xmlns:cx5="http://schemas.microsoft.com/office/drawing/2016/5/11/chartex" xmlns:cx6="http://schemas.microsoft.com/office/drawing/2016/5/12/chartex" xmlns:cx7="http://schemas.microsoft.com/office/drawing/2016/5/13/chartex" xmlns:cx8="http://schemas.microsoft.com/office/drawing/2016/5/14/chartex" xmlns:mc="http://schemas.openxmlformats.org/markup-compatibility/2006" xmlns:aink="http://schemas.microsoft.com/office/drawing/2016/ink" xmlns:am3d="http://schemas.microsoft.com/office/drawing/2017/model3d" xmlns:o="urn:schemas-microsoft-com:office:office" xmlns:r="http://schemas.openxmlformats.org/officeDocument/2006/relationships" xmlns:m="http://schemas.openxmlformats.org/officeDocument/2006/math" xmlns:v="urn:schemas-microsoft-com:vml" xmlns:wp14="http://schemas.microsoft.com/office/word/2010/wordprocessingDrawing" xmlns:wp="http://schemas.openxmlformats.org/drawingml/2006/wordprocessingDrawing" xmlns:w10="urn:schemas-microsoft-com:office:word" xmlns:w="http://schemas.openxmlformats.org/wordprocessingml/2006/main" xmlns:w14="http://schemas.microsoft.com/office/word/2010/wordml" xmlns:w15="http://schemas.microsoft.com/office/word/2012/wordml" xmlns:w16cid="http://schemas.microsoft.com/office/word/2016/wordml/cid" xmlns:w16se="http://schemas.microsoft.com/office/word/2015/wordml/symex" xmlns:wpg="http://schemas.microsoft.com/office/word/2010/wordprocessingGroup" xmlns:wpi="http://schemas.microsoft.com/office/word/2010/wordprocessingInk" xmlns:wne="http://schemas.microsoft.com/office/word/2006/wordml" xmlns:wps="http://schemas.microsoft.com/office/word/2010/wordprocessingShape" mc:Ignorable="w14 w15 w16se w16cid wp14">
   <w:sdt>
     <w:sdtPr>
       <w:id w:val="-113601358"/>
@@ -4774,7 +4821,7 @@
 </file>
 
 <file path=word/footnotes.xml><?xml version="1.0" encoding="utf-8"?>
-<w:footnotes xmlns:wpc="http://schemas.microsoft.com/office/word/2010/wordprocessingCanvas" xmlns:cx="http://schemas.microsoft.com/office/drawing/2014/chartex" xmlns:cx1="http://schemas.microsoft.com/office/drawing/2015/9/8/chartex" xmlns:cx2="http://schemas.microsoft.com/office/drawing/2015/10/21/chartex" xmlns:cx3="http://schemas.microsoft.com/office/drawing/2016/5/9/chartex" xmlns:cx4="http://schemas.microsoft.com/office/drawing/2016/5/10/chartex" xmlns:cx5="http://schemas.microsoft.com/office/drawing/2016/5/11/chartex" xmlns:cx6="http://schemas.microsoft.com/office/drawing/2016/5/12/chartex" xmlns:cx7="http://schemas.microsoft.com/office/drawing/2016/5/13/chartex" xmlns:cx8="http://schemas.microsoft.com/office/drawing/2016/5/14/chartex" xmlns:mc="http://schemas.openxmlformats.org/markup-compatibility/2006" xmlns:aink="http://schemas.microsoft.com/office/drawing/2016/ink" xmlns:am3d="http://schemas.microsoft.com/office/drawing/2017/model3d" xmlns:o="urn:schemas-microsoft-com:office:office" xmlns:r="http://schemas.openxmlformats.org/officeDocument/2006/relationships" xmlns:m="http://schemas.openxmlformats.org/officeDocument/2006/math" xmlns:v="urn:schemas-microsoft-com:vml" xmlns:wp14="http://schemas.microsoft.com/office/word/2010/wordprocessingDrawing" xmlns:wp="http://schemas.openxmlformats.org/drawingml/2006/wordprocessingDrawing" xmlns:w10="urn:schemas-microsoft-com:office:word" xmlns:w="http://schemas.openxmlformats.org/wordprocessingml/2006/main" xmlns:w14="http://schemas.microsoft.com/office/word/2010/wordml" xmlns:w15="http://schemas.microsoft.com/office/word/2012/wordml" xmlns:w16cex="http://schemas.microsoft.com/office/word/2018/wordml/cex" xmlns:w16cid="http://schemas.microsoft.com/office/word/2016/wordml/cid" xmlns:w16="http://schemas.microsoft.com/office/word/2018/wordml" xmlns:w16se="http://schemas.microsoft.com/office/word/2015/wordml/symex" xmlns:wpg="http://schemas.microsoft.com/office/word/2010/wordprocessingGroup" xmlns:wpi="http://schemas.microsoft.com/office/word/2010/wordprocessingInk" xmlns:wne="http://schemas.microsoft.com/office/word/2006/wordml" xmlns:wps="http://schemas.microsoft.com/office/word/2010/wordprocessingShape" mc:Ignorable="w14 w15 w16se w16cid w16 w16cex wp14">
+<w:footnotes xmlns:wpc="http://schemas.microsoft.com/office/word/2010/wordprocessingCanvas" xmlns:cx="http://schemas.microsoft.com/office/drawing/2014/chartex" xmlns:cx1="http://schemas.microsoft.com/office/drawing/2015/9/8/chartex" xmlns:cx2="http://schemas.microsoft.com/office/drawing/2015/10/21/chartex" xmlns:cx3="http://schemas.microsoft.com/office/drawing/2016/5/9/chartex" xmlns:cx4="http://schemas.microsoft.com/office/drawing/2016/5/10/chartex" xmlns:cx5="http://schemas.microsoft.com/office/drawing/2016/5/11/chartex" xmlns:cx6="http://schemas.microsoft.com/office/drawing/2016/5/12/chartex" xmlns:cx7="http://schemas.microsoft.com/office/drawing/2016/5/13/chartex" xmlns:cx8="http://schemas.microsoft.com/office/drawing/2016/5/14/chartex" xmlns:mc="http://schemas.openxmlformats.org/markup-compatibility/2006" xmlns:aink="http://schemas.microsoft.com/office/drawing/2016/ink" xmlns:am3d="http://schemas.microsoft.com/office/drawing/2017/model3d" xmlns:o="urn:schemas-microsoft-com:office:office" xmlns:r="http://schemas.openxmlformats.org/officeDocument/2006/relationships" xmlns:m="http://schemas.openxmlformats.org/officeDocument/2006/math" xmlns:v="urn:schemas-microsoft-com:vml" xmlns:wp14="http://schemas.microsoft.com/office/word/2010/wordprocessingDrawing" xmlns:wp="http://schemas.openxmlformats.org/drawingml/2006/wordprocessingDrawing" xmlns:w10="urn:schemas-microsoft-com:office:word" xmlns:w="http://schemas.openxmlformats.org/wordprocessingml/2006/main" xmlns:w14="http://schemas.microsoft.com/office/word/2010/wordml" xmlns:w15="http://schemas.microsoft.com/office/word/2012/wordml" xmlns:w16cid="http://schemas.microsoft.com/office/word/2016/wordml/cid" xmlns:w16se="http://schemas.microsoft.com/office/word/2015/wordml/symex" xmlns:wpg="http://schemas.microsoft.com/office/word/2010/wordprocessingGroup" xmlns:wpi="http://schemas.microsoft.com/office/word/2010/wordprocessingInk" xmlns:wne="http://schemas.microsoft.com/office/word/2006/wordml" xmlns:wps="http://schemas.microsoft.com/office/word/2010/wordprocessingShape" mc:Ignorable="w14 w15 w16se w16cid wp14">
   <w:footnote w:type="separator" w:id="-1">
     <w:p>
       <w:r>
@@ -4793,7 +4840,7 @@
 </file>
 
 <file path=word/numbering.xml><?xml version="1.0" encoding="utf-8"?>
-<w:numbering xmlns:wpc="http://schemas.microsoft.com/office/word/2010/wordprocessingCanvas" xmlns:cx="http://schemas.microsoft.com/office/drawing/2014/chartex" xmlns:cx1="http://schemas.microsoft.com/office/drawing/2015/9/8/chartex" xmlns:cx2="http://schemas.microsoft.com/office/drawing/2015/10/21/chartex" xmlns:cx3="http://schemas.microsoft.com/office/drawing/2016/5/9/chartex" xmlns:cx4="http://schemas.microsoft.com/office/drawing/2016/5/10/chartex" xmlns:cx5="http://schemas.microsoft.com/office/drawing/2016/5/11/chartex" xmlns:cx6="http://schemas.microsoft.com/office/drawing/2016/5/12/chartex" xmlns:cx7="http://schemas.microsoft.com/office/drawing/2016/5/13/chartex" xmlns:cx8="http://schemas.microsoft.com/office/drawing/2016/5/14/chartex" xmlns:mc="http://schemas.openxmlformats.org/markup-compatibility/2006" xmlns:aink="http://schemas.microsoft.com/office/drawing/2016/ink" xmlns:am3d="http://schemas.microsoft.com/office/drawing/2017/model3d" xmlns:o="urn:schemas-microsoft-com:office:office" xmlns:r="http://schemas.openxmlformats.org/officeDocument/2006/relationships" xmlns:m="http://schemas.openxmlformats.org/officeDocument/2006/math" xmlns:v="urn:schemas-microsoft-com:vml" xmlns:wp14="http://schemas.microsoft.com/office/word/2010/wordprocessingDrawing" xmlns:wp="http://schemas.openxmlformats.org/drawingml/2006/wordprocessingDrawing" xmlns:w10="urn:schemas-microsoft-com:office:word" xmlns:w="http://schemas.openxmlformats.org/wordprocessingml/2006/main" xmlns:w14="http://schemas.microsoft.com/office/word/2010/wordml" xmlns:w15="http://schemas.microsoft.com/office/word/2012/wordml" xmlns:w16cex="http://schemas.microsoft.com/office/word/2018/wordml/cex" xmlns:w16cid="http://schemas.microsoft.com/office/word/2016/wordml/cid" xmlns:w16="http://schemas.microsoft.com/office/word/2018/wordml" xmlns:w16se="http://schemas.microsoft.com/office/word/2015/wordml/symex" xmlns:wpg="http://schemas.microsoft.com/office/word/2010/wordprocessingGroup" xmlns:wpi="http://schemas.microsoft.com/office/word/2010/wordprocessingInk" xmlns:wne="http://schemas.microsoft.com/office/word/2006/wordml" xmlns:wps="http://schemas.microsoft.com/office/word/2010/wordprocessingShape" mc:Ignorable="w14 w15 w16se w16cid w16 w16cex wp14">
+<w:numbering xmlns:wpc="http://schemas.microsoft.com/office/word/2010/wordprocessingCanvas" xmlns:cx="http://schemas.microsoft.com/office/drawing/2014/chartex" xmlns:cx1="http://schemas.microsoft.com/office/drawing/2015/9/8/chartex" xmlns:cx2="http://schemas.microsoft.com/office/drawing/2015/10/21/chartex" xmlns:cx3="http://schemas.microsoft.com/office/drawing/2016/5/9/chartex" xmlns:cx4="http://schemas.microsoft.com/office/drawing/2016/5/10/chartex" xmlns:cx5="http://schemas.microsoft.com/office/drawing/2016/5/11/chartex" xmlns:cx6="http://schemas.microsoft.com/office/drawing/2016/5/12/chartex" xmlns:cx7="http://schemas.microsoft.com/office/drawing/2016/5/13/chartex" xmlns:cx8="http://schemas.microsoft.com/office/drawing/2016/5/14/chartex" xmlns:mc="http://schemas.openxmlformats.org/markup-compatibility/2006" xmlns:aink="http://schemas.microsoft.com/office/drawing/2016/ink" xmlns:am3d="http://schemas.microsoft.com/office/drawing/2017/model3d" xmlns:o="urn:schemas-microsoft-com:office:office" xmlns:r="http://schemas.openxmlformats.org/officeDocument/2006/relationships" xmlns:m="http://schemas.openxmlformats.org/officeDocument/2006/math" xmlns:v="urn:schemas-microsoft-com:vml" xmlns:wp14="http://schemas.microsoft.com/office/word/2010/wordprocessingDrawing" xmlns:wp="http://schemas.openxmlformats.org/drawingml/2006/wordprocessingDrawing" xmlns:w10="urn:schemas-microsoft-com:office:word" xmlns:w="http://schemas.openxmlformats.org/wordprocessingml/2006/main" xmlns:w14="http://schemas.microsoft.com/office/word/2010/wordml" xmlns:w15="http://schemas.microsoft.com/office/word/2012/wordml" xmlns:w16cid="http://schemas.microsoft.com/office/word/2016/wordml/cid" xmlns:w16se="http://schemas.microsoft.com/office/word/2015/wordml/symex" xmlns:wpg="http://schemas.microsoft.com/office/word/2010/wordprocessingGroup" xmlns:wpi="http://schemas.microsoft.com/office/word/2010/wordprocessingInk" xmlns:wne="http://schemas.microsoft.com/office/word/2006/wordml" xmlns:wps="http://schemas.microsoft.com/office/word/2010/wordprocessingShape" mc:Ignorable="w14 w15 w16se w16cid wp14">
   <w:abstractNum w:abstractNumId="0" w15:restartNumberingAfterBreak="0">
     <w:nsid w:val="00000001"/>
     <w:multiLevelType w:val="multilevel"/>
@@ -7032,7 +7079,7 @@
 </file>
 
 <file path=word/styles.xml><?xml version="1.0" encoding="utf-8"?>
-<w:styles xmlns:mc="http://schemas.openxmlformats.org/markup-compatibility/2006" xmlns:r="http://schemas.openxmlformats.org/officeDocument/2006/relationships" xmlns:w="http://schemas.openxmlformats.org/wordprocessingml/2006/main" xmlns:w14="http://schemas.microsoft.com/office/word/2010/wordml" xmlns:w15="http://schemas.microsoft.com/office/word/2012/wordml" xmlns:w16cex="http://schemas.microsoft.com/office/word/2018/wordml/cex" xmlns:w16cid="http://schemas.microsoft.com/office/word/2016/wordml/cid" xmlns:w16="http://schemas.microsoft.com/office/word/2018/wordml" xmlns:w16se="http://schemas.microsoft.com/office/word/2015/wordml/symex" mc:Ignorable="w14 w15 w16se w16cid w16 w16cex">
+<w:styles xmlns:mc="http://schemas.openxmlformats.org/markup-compatibility/2006" xmlns:r="http://schemas.openxmlformats.org/officeDocument/2006/relationships" xmlns:w="http://schemas.openxmlformats.org/wordprocessingml/2006/main" xmlns:w14="http://schemas.microsoft.com/office/word/2010/wordml" xmlns:w15="http://schemas.microsoft.com/office/word/2012/wordml" xmlns:w16cid="http://schemas.microsoft.com/office/word/2016/wordml/cid" xmlns:w16se="http://schemas.microsoft.com/office/word/2015/wordml/symex" mc:Ignorable="w14 w15 w16se w16cid">
   <w:docDefaults>
     <w:rPrDefault>
       <w:rPr>
@@ -8671,7 +8718,7 @@
 </file>
 
 <file path=customXml/itemProps1.xml><?xml version="1.0" encoding="utf-8"?>
-<ds:datastoreItem xmlns:ds="http://schemas.openxmlformats.org/officeDocument/2006/customXml" ds:itemID="{21009AA0-601F-4D90-8BBC-ECFFA71E5502}">
+<ds:datastoreItem xmlns:ds="http://schemas.openxmlformats.org/officeDocument/2006/customXml" ds:itemID="{B34BCDB9-9AA5-4182-80A5-A8D475696894}">
   <ds:schemaRefs>
     <ds:schemaRef ds:uri="http://schemas.openxmlformats.org/officeDocument/2006/bibliography"/>
   </ds:schemaRefs>
